--- a/Chris's report draft 4-8.docx
+++ b/Chris's report draft 4-8.docx
@@ -892,11 +892,6 @@
       </w:r>
     </w:p>
     <w:p>
-      <w:pPr>
-        <w:rPr>
-          <w:rFonts w:hint="eastAsia"/>
-        </w:rPr>
-      </w:pPr>
       <w:r>
         <w:t xml:space="preserve">As a result, the application allows the user to enter a specific location and a bus route and returns the predicted travel time.  Also, the prediction is reasonable and gives the users a rough estimate of the required time.  For future works, more data training will help improve the effectiveness of the prediction.  </w:t>
       </w:r>
@@ -937,6 +932,7 @@
           <w:docPartUnique/>
         </w:docPartObj>
       </w:sdtPr>
+      <w:sdtEndPr/>
       <w:sdtContent>
         <w:p>
           <w:pPr>
@@ -5172,6 +5168,7 @@
           <w:id w:val="-774639248"/>
           <w:citation/>
         </w:sdtPr>
+        <w:sdtEndPr/>
         <w:sdtContent>
           <w:r>
             <w:rPr>
@@ -8094,7 +8091,7 @@
     <w:p>
       <w:pPr>
         <w:rPr>
-          <w:rFonts w:eastAsiaTheme="minorEastAsia" w:hint="eastAsia"/>
+          <w:rFonts w:eastAsiaTheme="minorEastAsia"/>
           <w:lang w:eastAsia="zh-CN"/>
         </w:rPr>
       </w:pPr>
@@ -12957,10 +12954,7 @@
         <w:fldChar w:fldCharType="end"/>
       </w:r>
       <w:r>
-        <w:t xml:space="preserve"> </w:t>
-      </w:r>
-      <w:r>
-        <w:t>The data structure</w:t>
+        <w:t xml:space="preserve"> The data structure</w:t>
       </w:r>
       <w:bookmarkEnd w:id="86"/>
     </w:p>
@@ -13228,6 +13222,39 @@
           <w:lang w:eastAsia="zh-CN"/>
         </w:rPr>
         <w:t xml:space="preserve"> </w:t>
+      </w:r>
+      <w:r>
+        <w:t xml:space="preserve">Figure </w:t>
+      </w:r>
+      <w:r>
+        <w:fldChar w:fldCharType="begin"/>
+      </w:r>
+      <w:r>
+        <w:instrText xml:space="preserve"> SEQ Figure \* ARABIC </w:instrText>
+      </w:r>
+      <w:r>
+        <w:fldChar w:fldCharType="separate"/>
+      </w:r>
+      <w:r>
+        <w:rPr>
+          <w:noProof/>
+        </w:rPr>
+        <w:t>20</w:t>
+      </w:r>
+      <w:r>
+        <w:fldChar w:fldCharType="end"/>
+      </w:r>
+      <w:r>
+        <w:t xml:space="preserve"> </w:t>
+      </w:r>
+      <w:r>
+        <w:t>shows</w:t>
+      </w:r>
+      <w:r>
+        <w:t xml:space="preserve"> </w:t>
+      </w:r>
+      <w:r>
+        <w:t>the code for normalizing data and create neural network</w:t>
       </w:r>
     </w:p>
     <w:p>
@@ -13552,23 +13579,7 @@
           <w:rFonts w:eastAsiaTheme="minorEastAsia"/>
           <w:lang w:eastAsia="zh-CN"/>
         </w:rPr>
-        <w:t>Fourthly, train the network with this dataset by 1000 times with setting the method ‘</w:t>
-      </w:r>
-      <w:proofErr w:type="spellStart"/>
-      <w:r>
-        <w:rPr>
-          <w:rFonts w:eastAsiaTheme="minorEastAsia"/>
-          <w:lang w:eastAsia="zh-CN"/>
-        </w:rPr>
-        <w:t>trainEpochs</w:t>
-      </w:r>
-      <w:proofErr w:type="spellEnd"/>
-      <w:r>
-        <w:rPr>
-          <w:rFonts w:eastAsiaTheme="minorEastAsia"/>
-          <w:lang w:eastAsia="zh-CN"/>
-        </w:rPr>
-        <w:t>’ to 1000.</w:t>
+        <w:t>Fourthly, train the network with this dataset by 1000 times with setting the method ‘trainEpochs’ to 1000.</w:t>
       </w:r>
       <w:r>
         <w:rPr>
@@ -13576,6 +13587,34 @@
           <w:lang w:eastAsia="zh-CN"/>
         </w:rPr>
         <w:t xml:space="preserve"> Finally do some checking and save the neural network.</w:t>
+      </w:r>
+      <w:r>
+        <w:rPr>
+          <w:rFonts w:eastAsiaTheme="minorEastAsia"/>
+          <w:lang w:eastAsia="zh-CN"/>
+        </w:rPr>
+        <w:t xml:space="preserve"> </w:t>
+      </w:r>
+      <w:r>
+        <w:rPr>
+          <w:rFonts w:eastAsiaTheme="minorEastAsia"/>
+          <w:lang w:eastAsia="zh-CN"/>
+        </w:rPr>
+        <w:t xml:space="preserve">Figure 21 </w:t>
+      </w:r>
+      <w:r>
+        <w:rPr>
+          <w:rFonts w:eastAsiaTheme="minorEastAsia"/>
+          <w:lang w:eastAsia="zh-CN"/>
+        </w:rPr>
+        <w:t xml:space="preserve">shows </w:t>
+      </w:r>
+      <w:r>
+        <w:rPr>
+          <w:rFonts w:eastAsiaTheme="minorEastAsia"/>
+          <w:lang w:eastAsia="zh-CN"/>
+        </w:rPr>
+        <w:t>the code for retraining neural network</w:t>
       </w:r>
     </w:p>
     <w:p>
@@ -13749,10 +13788,17 @@
         <w:t>.</w:t>
       </w:r>
       <w:r>
-        <w:t xml:space="preserve"> After training, the total error is gradually decreasing as seen i</w:t>
+        <w:t xml:space="preserve"> After training, the total </w:t>
+      </w:r>
+      <w:r>
+        <w:lastRenderedPageBreak/>
+        <w:t>error is gradually decreasing as seen i</w:t>
       </w:r>
       <w:r>
         <w:t>n the console.</w:t>
+      </w:r>
+      <w:r>
+        <w:t xml:space="preserve"> Figure 22 shows the code of setting parameters of the trainer and Figure 23 shows the decreasing error when training.</w:t>
       </w:r>
     </w:p>
     <w:p>
@@ -13765,7 +13811,6 @@
           <w:noProof/>
           <w:lang w:val="en-US" w:eastAsia="zh-CN"/>
         </w:rPr>
-        <w:lastRenderedPageBreak/>
         <w:drawing>
           <wp:inline distT="0" distB="0" distL="0" distR="0" wp14:anchorId="1EC5ED1A" wp14:editId="00EF484E">
             <wp:extent cx="5459186" cy="173795"/>
@@ -13852,7 +13897,19 @@
         <w:fldChar w:fldCharType="end"/>
       </w:r>
       <w:r>
-        <w:t xml:space="preserve"> the code for set parameters of trainer</w:t>
+        <w:t xml:space="preserve"> the code </w:t>
+      </w:r>
+      <w:r>
+        <w:t>of</w:t>
+      </w:r>
+      <w:r>
+        <w:t xml:space="preserve"> set</w:t>
+      </w:r>
+      <w:r>
+        <w:t>ting</w:t>
+      </w:r>
+      <w:r>
+        <w:t xml:space="preserve"> parameters of trainer</w:t>
       </w:r>
       <w:bookmarkEnd w:id="89"/>
     </w:p>
@@ -14020,7 +14077,21 @@
           <w:rFonts w:eastAsiaTheme="minorEastAsia"/>
           <w:lang w:val="en-CA" w:eastAsia="zh-CN"/>
         </w:rPr>
-        <w:t xml:space="preserve"> First of all,</w:t>
+        <w:t xml:space="preserve"> </w:t>
+      </w:r>
+      <w:r>
+        <w:rPr>
+          <w:rFonts w:eastAsiaTheme="minorEastAsia"/>
+          <w:lang w:val="en-CA" w:eastAsia="zh-CN"/>
+        </w:rPr>
+        <w:t>As seen in Figure 24, f</w:t>
+      </w:r>
+      <w:r>
+        <w:rPr>
+          <w:rFonts w:eastAsiaTheme="minorEastAsia"/>
+          <w:lang w:val="en-CA" w:eastAsia="zh-CN"/>
+        </w:rPr>
+        <w:t>irst of all,</w:t>
       </w:r>
       <w:r>
         <w:rPr>
@@ -14355,6 +14426,15 @@
         </w:rPr>
         <w:t xml:space="preserve"> </w:t>
       </w:r>
+      <w:r>
+        <w:rPr>
+          <w:rFonts w:eastAsiaTheme="minorEastAsia"/>
+          <w:lang w:val="en-CA" w:eastAsia="zh-CN"/>
+        </w:rPr>
+        <w:t>Figure 25 displays the code of basic template of Bootstrap.</w:t>
+      </w:r>
+      <w:bookmarkStart w:id="92" w:name="_GoBack"/>
+      <w:bookmarkEnd w:id="92"/>
     </w:p>
     <w:p>
       <w:pPr>
@@ -14431,7 +14511,7 @@
           <w:lang w:eastAsia="zh-CN"/>
         </w:rPr>
       </w:pPr>
-      <w:bookmarkStart w:id="92" w:name="_Toc5023543"/>
+      <w:bookmarkStart w:id="93" w:name="_Toc5023543"/>
       <w:r>
         <w:t xml:space="preserve">Figure </w:t>
       </w:r>
@@ -14456,7 +14536,7 @@
       <w:r>
         <w:t xml:space="preserve"> the code of basic template</w:t>
       </w:r>
-      <w:bookmarkEnd w:id="92"/>
+      <w:bookmarkEnd w:id="93"/>
     </w:p>
     <w:p>
       <w:pPr>
@@ -14614,7 +14694,7 @@
           <w:lang w:eastAsia="zh-CN"/>
         </w:rPr>
       </w:pPr>
-      <w:bookmarkStart w:id="93" w:name="_Toc5023544"/>
+      <w:bookmarkStart w:id="94" w:name="_Toc5023544"/>
       <w:r>
         <w:t xml:space="preserve">Figure </w:t>
       </w:r>
@@ -14639,18 +14719,18 @@
       <w:r>
         <w:t xml:space="preserve"> the setting of Ngrok.exe</w:t>
       </w:r>
-      <w:bookmarkEnd w:id="93"/>
+      <w:bookmarkEnd w:id="94"/>
     </w:p>
     <w:p>
       <w:pPr>
         <w:pStyle w:val="1"/>
       </w:pPr>
-      <w:bookmarkStart w:id="94" w:name="_Toc2680621"/>
+      <w:bookmarkStart w:id="95" w:name="_Toc2680621"/>
       <w:r>
         <w:lastRenderedPageBreak/>
         <w:t>Results and Discussion</w:t>
       </w:r>
-      <w:bookmarkEnd w:id="94"/>
+      <w:bookmarkEnd w:id="95"/>
     </w:p>
     <w:p>
       <w:r>
@@ -14910,7 +14990,7 @@
           <w:lang w:eastAsia="zh-CN"/>
         </w:rPr>
       </w:pPr>
-      <w:bookmarkStart w:id="95" w:name="_Toc5023545"/>
+      <w:bookmarkStart w:id="96" w:name="_Toc5023545"/>
       <w:r>
         <w:t xml:space="preserve">Figure </w:t>
       </w:r>
@@ -14935,7 +15015,7 @@
       <w:r>
         <w:t xml:space="preserve"> the homepage of Macao Bus Predictor</w:t>
       </w:r>
-      <w:bookmarkEnd w:id="95"/>
+      <w:bookmarkEnd w:id="96"/>
     </w:p>
     <w:p>
       <w:pPr>
@@ -15063,7 +15143,7 @@
       <w:pPr>
         <w:pStyle w:val="af6"/>
       </w:pPr>
-      <w:bookmarkStart w:id="96" w:name="_Toc5023546"/>
+      <w:bookmarkStart w:id="97" w:name="_Toc5023546"/>
       <w:r>
         <w:t xml:space="preserve">Figure </w:t>
       </w:r>
@@ -15088,7 +15168,7 @@
       <w:r>
         <w:t xml:space="preserve"> the result page of predicted time</w:t>
       </w:r>
-      <w:bookmarkEnd w:id="96"/>
+      <w:bookmarkEnd w:id="97"/>
     </w:p>
     <w:p/>
     <w:p/>
@@ -15109,7 +15189,7 @@
     <w:p>
       <w:pPr>
         <w:rPr>
-          <w:rFonts w:eastAsiaTheme="minorEastAsia" w:hint="eastAsia"/>
+          <w:rFonts w:eastAsiaTheme="minorEastAsia"/>
           <w:lang w:eastAsia="zh-CN"/>
         </w:rPr>
       </w:pPr>
@@ -15267,7 +15347,7 @@
       <w:pPr>
         <w:pStyle w:val="af6"/>
       </w:pPr>
-      <w:bookmarkStart w:id="97" w:name="_Toc5023547"/>
+      <w:bookmarkStart w:id="98" w:name="_Toc5023547"/>
       <w:r>
         <w:t xml:space="preserve">Figure </w:t>
       </w:r>
@@ -15292,7 +15372,7 @@
       <w:r>
         <w:t>: the Home page in mobile-side</w:t>
       </w:r>
-      <w:bookmarkEnd w:id="97"/>
+      <w:bookmarkEnd w:id="98"/>
     </w:p>
     <w:p>
       <w:pPr>
@@ -15374,7 +15454,7 @@
           <w:lang w:val="en-CA" w:eastAsia="zh-CN"/>
         </w:rPr>
       </w:pPr>
-      <w:bookmarkStart w:id="98" w:name="_Toc5023548"/>
+      <w:bookmarkStart w:id="99" w:name="_Toc5023548"/>
       <w:r>
         <w:t xml:space="preserve">Figure </w:t>
       </w:r>
@@ -15399,7 +15479,7 @@
       <w:r>
         <w:t>: the navigation bar after click</w:t>
       </w:r>
-      <w:bookmarkEnd w:id="98"/>
+      <w:bookmarkEnd w:id="99"/>
     </w:p>
     <w:p>
       <w:pPr>
@@ -15409,7 +15489,7 @@
           <w:lang w:eastAsia="zh-CN"/>
         </w:rPr>
       </w:pPr>
-      <w:bookmarkStart w:id="99" w:name="_Toc2680622"/>
+      <w:bookmarkStart w:id="100" w:name="_Toc2680622"/>
       <w:r>
         <w:rPr>
           <w:rFonts w:hint="eastAsia"/>
@@ -15780,7 +15860,7 @@
       <w:pPr>
         <w:pStyle w:val="af6"/>
       </w:pPr>
-      <w:bookmarkStart w:id="100" w:name="_Toc5630638"/>
+      <w:bookmarkStart w:id="101" w:name="_Toc5630638"/>
       <w:r>
         <w:t xml:space="preserve">Table </w:t>
       </w:r>
@@ -15808,10 +15888,10 @@
       <w:r>
         <w:t>The test cases</w:t>
       </w:r>
-      <w:bookmarkEnd w:id="100"/>
-    </w:p>
-    <w:bookmarkStart w:id="101" w:name="_MON_1616241248"/>
-    <w:bookmarkEnd w:id="101"/>
+      <w:bookmarkEnd w:id="101"/>
+    </w:p>
+    <w:bookmarkStart w:id="102" w:name="_MON_1616241248"/>
+    <w:bookmarkEnd w:id="102"/>
     <w:p>
       <w:r>
         <w:object w:dxaOrig="8449" w:dyaOrig="3534" w14:anchorId="063A5595">
@@ -15834,17 +15914,17 @@
             <v:path o:extrusionok="f" gradientshapeok="t" o:connecttype="rect"/>
             <o:lock v:ext="edit" aspectratio="t"/>
           </v:shapetype>
-          <v:shape id="_x0000_i1094" type="#_x0000_t75" style="width:422.25pt;height:176.7pt" o:ole="">
+          <v:shape id="_x0000_i1025" type="#_x0000_t75" style="width:422.25pt;height:176.7pt" o:ole="">
             <v:imagedata r:id="rId46" o:title=""/>
           </v:shape>
-          <o:OLEObject Type="Embed" ProgID="Excel.Sheet.12" ShapeID="_x0000_i1094" DrawAspect="Content" ObjectID="_1616243500" r:id="rId47"/>
+          <o:OLEObject Type="Embed" ProgID="Excel.Sheet.12" ShapeID="_x0000_i1025" DrawAspect="Content" ObjectID="_1616243769" r:id="rId47"/>
         </w:object>
       </w:r>
     </w:p>
     <w:p>
       <w:pPr>
         <w:rPr>
-          <w:rFonts w:eastAsiaTheme="minorEastAsia" w:hint="eastAsia"/>
+          <w:rFonts w:eastAsiaTheme="minorEastAsia"/>
           <w:lang w:val="en-CA" w:eastAsia="zh-CN"/>
         </w:rPr>
       </w:pPr>
@@ -15968,7 +16048,7 @@
         <w:lastRenderedPageBreak/>
         <w:t>Conclusion and Further Work</w:t>
       </w:r>
-      <w:bookmarkEnd w:id="99"/>
+      <w:bookmarkEnd w:id="100"/>
     </w:p>
     <w:p>
       <w:pPr>
@@ -16027,12 +16107,12 @@
       <w:pPr>
         <w:pStyle w:val="Heading1withoutnumbering"/>
       </w:pPr>
-      <w:bookmarkStart w:id="102" w:name="_Toc2680623"/>
+      <w:bookmarkStart w:id="103" w:name="_Toc2680623"/>
       <w:r>
         <w:lastRenderedPageBreak/>
         <w:t>References</w:t>
       </w:r>
-      <w:bookmarkEnd w:id="102"/>
+      <w:bookmarkEnd w:id="103"/>
     </w:p>
     <w:p>
       <w:pPr>
@@ -17422,19 +17502,17 @@
       <w:pPr>
         <w:pStyle w:val="Heading1withoutnumbering"/>
       </w:pPr>
-      <w:bookmarkStart w:id="103" w:name="_Toc2680624"/>
+      <w:bookmarkStart w:id="104" w:name="_Toc2680624"/>
       <w:r>
         <w:lastRenderedPageBreak/>
         <w:t>Appendix A. Project Management</w:t>
       </w:r>
-      <w:bookmarkEnd w:id="103"/>
+      <w:bookmarkEnd w:id="104"/>
     </w:p>
     <w:p>
       <w:r>
         <w:t>Gantt chart</w:t>
       </w:r>
-      <w:bookmarkStart w:id="104" w:name="_GoBack"/>
-      <w:bookmarkEnd w:id="104"/>
     </w:p>
     <w:p/>
     <w:p>
@@ -17544,6 +17622,7 @@
           <w:docPartUnique/>
         </w:docPartObj>
       </w:sdtPr>
+      <w:sdtEndPr/>
       <w:sdtContent>
         <w:r>
           <w:fldChar w:fldCharType="begin"/>
@@ -17558,7 +17637,7 @@
           <w:rPr>
             <w:noProof/>
           </w:rPr>
-          <w:t>43</w:t>
+          <w:t>35</w:t>
         </w:r>
         <w:r>
           <w:rPr>
@@ -19643,6 +19722,7 @@
   <w:style w:type="character" w:default="1" w:styleId="a0">
     <w:name w:val="Default Paragraph Font"/>
     <w:uiPriority w:val="1"/>
+    <w:semiHidden/>
     <w:unhideWhenUsed/>
   </w:style>
   <w:style w:type="table" w:default="1" w:styleId="a1">
@@ -21073,7 +21153,7 @@
 </file>
 
 <file path=customXml/itemProps1.xml><?xml version="1.0" encoding="utf-8"?>
-<ds:datastoreItem xmlns:ds="http://schemas.openxmlformats.org/officeDocument/2006/customXml" ds:itemID="{926B111C-C209-43A8-B4EA-6E09985A43B0}">
+<ds:datastoreItem xmlns:ds="http://schemas.openxmlformats.org/officeDocument/2006/customXml" ds:itemID="{5429AA3D-0946-431F-95DB-A251170935AE}">
   <ds:schemaRefs>
     <ds:schemaRef ds:uri="http://schemas.openxmlformats.org/officeDocument/2006/bibliography"/>
   </ds:schemaRefs>
